--- a/Aquatic Robotics Proposal.docx
+++ b/Aquatic Robotics Proposal.docx
@@ -1,71 +1,77 @@
 
 <file path=word/document.xml><?xml version="1.0" encoding="utf-8"?>
-<w:document xmlns:mc="http://schemas.openxmlformats.org/markup-compatibility/2006" xmlns:o="urn:schemas-microsoft-com:office:office" xmlns:r="http://schemas.openxmlformats.org/officeDocument/2006/relationships" xmlns:m="http://schemas.openxmlformats.org/officeDocument/2006/math" xmlns:v="urn:schemas-microsoft-com:vml" xmlns:wp="http://schemas.openxmlformats.org/drawingml/2006/wordprocessingDrawing" xmlns:w10="urn:schemas-microsoft-com:office:word" xmlns:w="http://schemas.openxmlformats.org/wordprocessingml/2006/main" xmlns:wne="http://schemas.microsoft.com/office/word/2006/wordml" xmlns:sl="http://schemas.openxmlformats.org/schemaLibrary/2006/main" xmlns:a="http://schemas.openxmlformats.org/drawingml/2006/main" xmlns:pic="http://schemas.openxmlformats.org/drawingml/2006/picture" xmlns:c="http://schemas.openxmlformats.org/drawingml/2006/chart" xmlns:lc="http://schemas.openxmlformats.org/drawingml/2006/lockedCanvas" xmlns:dgm="http://schemas.openxmlformats.org/drawingml/2006/diagram" xmlns:wps="http://schemas.microsoft.com/office/word/2010/wordprocessingShape" xmlns:wpg="http://schemas.microsoft.com/office/word/2010/wordprocessingGroup" xmlns:w14="http://schemas.microsoft.com/office/word/2010/wordml" xmlns:w15="http://schemas.microsoft.com/office/word/2012/wordml">
+<w:document xmlns:o="urn:schemas-microsoft-com:office:office" xmlns:r="http://schemas.openxmlformats.org/officeDocument/2006/relationships" xmlns:v="urn:schemas-microsoft-com:vml" xmlns:w="http://schemas.openxmlformats.org/wordprocessingml/2006/main" xmlns:w10="urn:schemas-microsoft-com:office:word" xmlns:wp="http://schemas.openxmlformats.org/drawingml/2006/wordprocessingDrawing" xmlns:wps="http://schemas.microsoft.com/office/word/2010/wordprocessingShape" xmlns:wpg="http://schemas.microsoft.com/office/word/2010/wordprocessingGroup" xmlns:mc="http://schemas.openxmlformats.org/markup-compatibility/2006" xmlns:wp14="http://schemas.microsoft.com/office/word/2010/wordprocessingDrawing" xmlns:w14="http://schemas.microsoft.com/office/word/2010/wordml" mc:Ignorable="w14 wp14">
   <w:body>
     <w:p>
       <w:pPr>
-        <w:rPr>
-          <w:b w:val="1"/>
+        <w:pStyle w:val="Normal1"/>
+        <w:rPr>
+          <w:b/>
+          <w:b/>
           <w:sz w:val="36"/>
           <w:szCs w:val="36"/>
         </w:rPr>
       </w:pPr>
       <w:r>
         <w:rPr>
-          <w:b w:val="1"/>
+          <w:b/>
           <w:sz w:val="36"/>
           <w:szCs w:val="36"/>
-          <w:rtl w:val="0"/>
-        </w:rPr>
-        <w:t xml:space="preserve">&lt;Project Title&gt;</w:t>
-      </w:r>
-    </w:p>
-    <w:p>
-      <w:pPr>
-        <w:rPr>
-          <w:b w:val="1"/>
-        </w:rPr>
-      </w:pPr>
-      <w:r>
-        <w:rPr>
-          <w:b w:val="1"/>
-          <w:rtl w:val="0"/>
-        </w:rPr>
-        <w:t xml:space="preserve">&lt;Project Members&gt;</w:t>
-      </w:r>
-    </w:p>
-    <w:p>
-      <w:pPr>
-        <w:rPr>
-          <w:b w:val="1"/>
-        </w:rPr>
-      </w:pPr>
-      <w:r>
-        <w:rPr>
-          <w:rtl w:val="0"/>
-        </w:rPr>
-      </w:r>
-    </w:p>
-    <w:p>
-      <w:pPr>
-        <w:rPr>
-          <w:b w:val="1"/>
-          <w:sz w:val="20"/>
-          <w:szCs w:val="20"/>
-        </w:rPr>
-      </w:pPr>
-      <w:r>
-        <w:rPr>
-          <w:b w:val="1"/>
-          <w:sz w:val="20"/>
-          <w:szCs w:val="20"/>
-          <w:rtl w:val="0"/>
-        </w:rPr>
-        <w:t xml:space="preserve">Abstract</w:t>
-      </w:r>
-    </w:p>
-    <w:p>
-      <w:pPr>
+        </w:rPr>
+        <w:t>Aquatic Robotics</w:t>
+      </w:r>
+    </w:p>
+    <w:p>
+      <w:pPr>
+        <w:pStyle w:val="Normal1"/>
+        <w:rPr>
+          <w:b/>
+          <w:b/>
+        </w:rPr>
+      </w:pPr>
+      <w:r>
+        <w:rPr>
+          <w:b/>
+        </w:rPr>
+        <w:t>Jeet Shah, Savion D’Mello, Kuhu Singh, Rakshith N</w:t>
+      </w:r>
+    </w:p>
+    <w:p>
+      <w:pPr>
+        <w:pStyle w:val="Normal1"/>
+        <w:rPr>
+          <w:b/>
+          <w:b/>
+        </w:rPr>
+      </w:pPr>
+      <w:r>
+        <w:rPr>
+          <w:b/>
+        </w:rPr>
+      </w:r>
+    </w:p>
+    <w:p>
+      <w:pPr>
+        <w:pStyle w:val="Normal1"/>
+        <w:rPr>
+          <w:b/>
+          <w:b/>
+          <w:sz w:val="20"/>
+          <w:szCs w:val="20"/>
+        </w:rPr>
+      </w:pPr>
+      <w:r>
+        <w:rPr>
+          <w:b/>
+          <w:sz w:val="20"/>
+          <w:szCs w:val="20"/>
+        </w:rPr>
+        <w:t>Abstract</w:t>
+      </w:r>
+    </w:p>
+    <w:p>
+      <w:pPr>
+        <w:pStyle w:val="Normal1"/>
         <w:jc w:val="both"/>
         <w:rPr>
           <w:sz w:val="20"/>
@@ -76,235 +82,318 @@
         <w:rPr>
           <w:sz w:val="20"/>
           <w:szCs w:val="20"/>
-          <w:rtl w:val="0"/>
-        </w:rPr>
-        <w:t xml:space="preserve">&lt;Your final project abstract&gt;</w:t>
-      </w:r>
-    </w:p>
-    <w:p>
-      <w:pPr>
-        <w:rPr>
-          <w:sz w:val="20"/>
-          <w:szCs w:val="20"/>
-        </w:rPr>
-      </w:pPr>
-      <w:r>
-        <w:rPr>
-          <w:rtl w:val="0"/>
-        </w:rPr>
-      </w:r>
-    </w:p>
-    <w:p>
-      <w:pPr>
-        <w:rPr>
-          <w:b w:val="1"/>
-          <w:sz w:val="20"/>
-          <w:szCs w:val="20"/>
-        </w:rPr>
-      </w:pPr>
-      <w:r>
-        <w:rPr>
-          <w:b w:val="1"/>
-          <w:sz w:val="20"/>
-          <w:szCs w:val="20"/>
-          <w:rtl w:val="0"/>
-        </w:rPr>
-        <w:t xml:space="preserve">Literature Survey</w:t>
-      </w:r>
-    </w:p>
-    <w:p>
-      <w:pPr>
-        <w:rPr>
-          <w:sz w:val="20"/>
-          <w:szCs w:val="20"/>
-        </w:rPr>
-      </w:pPr>
-      <w:r>
-        <w:rPr>
-          <w:sz w:val="20"/>
-          <w:szCs w:val="20"/>
-          <w:rtl w:val="0"/>
-        </w:rPr>
-        <w:t xml:space="preserve">&lt;Cite the papers (with the link to the paper) that you’ll be referring/following, in descending order of importance/relevance&gt;</w:t>
-      </w:r>
-    </w:p>
-    <w:p>
-      <w:pPr>
-        <w:rPr>
-          <w:sz w:val="20"/>
-          <w:szCs w:val="20"/>
-        </w:rPr>
-      </w:pPr>
-      <w:r>
-        <w:rPr>
-          <w:rtl w:val="0"/>
-        </w:rPr>
-      </w:r>
-    </w:p>
-    <w:p>
-      <w:pPr>
-        <w:rPr>
-          <w:b w:val="1"/>
-          <w:sz w:val="20"/>
-          <w:szCs w:val="20"/>
-        </w:rPr>
-      </w:pPr>
-      <w:r>
-        <w:rPr>
-          <w:b w:val="1"/>
-          <w:sz w:val="20"/>
-          <w:szCs w:val="20"/>
-          <w:rtl w:val="0"/>
-        </w:rPr>
-        <w:t xml:space="preserve">Objectives</w:t>
-      </w:r>
-    </w:p>
-    <w:p>
-      <w:pPr>
-        <w:rPr>
-          <w:sz w:val="20"/>
-          <w:szCs w:val="20"/>
-        </w:rPr>
-      </w:pPr>
-      <w:r>
-        <w:rPr>
-          <w:sz w:val="20"/>
-          <w:szCs w:val="20"/>
-          <w:rtl w:val="0"/>
-        </w:rPr>
-        <w:t xml:space="preserve">&lt;Why are you doing this project?&gt;</w:t>
-      </w:r>
-    </w:p>
-    <w:p>
-      <w:pPr>
-        <w:rPr>
-          <w:sz w:val="20"/>
-          <w:szCs w:val="20"/>
-        </w:rPr>
-      </w:pPr>
-      <w:r>
-        <w:rPr>
-          <w:rtl w:val="0"/>
-        </w:rPr>
-      </w:r>
-    </w:p>
-    <w:p>
-      <w:pPr>
-        <w:rPr>
-          <w:b w:val="1"/>
-          <w:sz w:val="20"/>
-          <w:szCs w:val="20"/>
-        </w:rPr>
-      </w:pPr>
-      <w:r>
-        <w:rPr>
-          <w:b w:val="1"/>
-          <w:sz w:val="20"/>
-          <w:szCs w:val="20"/>
-          <w:rtl w:val="0"/>
-        </w:rPr>
-        <w:t xml:space="preserve">Scope</w:t>
-      </w:r>
-    </w:p>
-    <w:p>
-      <w:pPr>
-        <w:rPr>
-          <w:sz w:val="20"/>
-          <w:szCs w:val="20"/>
-        </w:rPr>
-      </w:pPr>
-      <w:r>
-        <w:rPr>
-          <w:sz w:val="20"/>
-          <w:szCs w:val="20"/>
-          <w:rtl w:val="0"/>
-        </w:rPr>
-        <w:t xml:space="preserve">&lt;Mention if the project is targeting a specific contest or a conference; or any other target&gt;</w:t>
-      </w:r>
-    </w:p>
-    <w:p>
-      <w:pPr>
-        <w:rPr>
-          <w:sz w:val="20"/>
-          <w:szCs w:val="20"/>
-        </w:rPr>
-      </w:pPr>
-      <w:r>
-        <w:rPr>
-          <w:sz w:val="20"/>
-          <w:szCs w:val="20"/>
-          <w:rtl w:val="0"/>
+        </w:rPr>
+        <w:t xml:space="preserve">This projects aims to make a bioinspired fish robot which can be modified for special applications. The aim for this project to make such a robot with basic movements to manouevre in the aquatic environment. </w:t>
+      </w:r>
+    </w:p>
+    <w:p>
+      <w:pPr>
+        <w:pStyle w:val="Normal1"/>
+        <w:jc w:val="both"/>
+        <w:rPr>
+          <w:sz w:val="20"/>
+          <w:szCs w:val="20"/>
+        </w:rPr>
+      </w:pPr>
+      <w:r>
+        <w:rPr>
+          <w:sz w:val="20"/>
+          <w:szCs w:val="20"/>
+        </w:rPr>
+        <w:t>There are two options available for the design of this robot one of which will be made based on the which one is easier to make.</w:t>
+      </w:r>
+    </w:p>
+    <w:p>
+      <w:pPr>
+        <w:pStyle w:val="Normal1"/>
+        <w:rPr>
+          <w:sz w:val="20"/>
+          <w:szCs w:val="20"/>
+        </w:rPr>
+      </w:pPr>
+      <w:r>
+        <w:rPr>
+          <w:sz w:val="20"/>
+          <w:szCs w:val="20"/>
+        </w:rPr>
+      </w:r>
+    </w:p>
+    <w:p>
+      <w:pPr>
+        <w:pStyle w:val="Normal1"/>
+        <w:rPr>
+          <w:b/>
+          <w:b/>
+          <w:sz w:val="20"/>
+          <w:szCs w:val="20"/>
+        </w:rPr>
+      </w:pPr>
+      <w:r>
+        <w:rPr>
+          <w:b/>
+          <w:sz w:val="20"/>
+          <w:szCs w:val="20"/>
+        </w:rPr>
+        <w:t>Literature Survey</w:t>
+      </w:r>
+    </w:p>
+    <w:p>
+      <w:pPr>
+        <w:pStyle w:val="Normal1"/>
+        <w:rPr>
+          <w:sz w:val="20"/>
+          <w:szCs w:val="20"/>
+        </w:rPr>
+      </w:pPr>
+      <w:r>
+        <w:rPr>
+          <w:sz w:val="20"/>
+          <w:szCs w:val="20"/>
+        </w:rPr>
+        <w:t>Robotic Fish Locomotion &amp; Propulsion in Marine</w:t>
+      </w:r>
+    </w:p>
+    <w:p>
+      <w:pPr>
+        <w:pStyle w:val="Normal1"/>
+        <w:rPr>
+          <w:sz w:val="20"/>
+          <w:szCs w:val="20"/>
+        </w:rPr>
+      </w:pPr>
+      <w:r>
+        <w:rPr>
+          <w:sz w:val="20"/>
+          <w:szCs w:val="20"/>
+        </w:rPr>
+        <w:t>Environment: A Survey, A M Aminur R B, B Hemakumar, M P R Prasad</w:t>
+      </w:r>
+    </w:p>
+    <w:p>
+      <w:pPr>
+        <w:pStyle w:val="Normal1"/>
+        <w:rPr>
+          <w:sz w:val="20"/>
+          <w:szCs w:val="20"/>
+        </w:rPr>
+      </w:pPr>
+      <w:hyperlink r:id="rId2">
+        <w:r>
+          <w:rPr>
+            <w:rStyle w:val="InternetLink"/>
+            <w:sz w:val="20"/>
+            <w:szCs w:val="20"/>
+          </w:rPr>
+          <w:t>https://www.youtube.com/watch?v=-wBJPKiaxyg</w:t>
+        </w:r>
+      </w:hyperlink>
+      <w:hyperlink r:id="rId3">
+        <w:r>
+          <w:rPr>
+            <w:sz w:val="20"/>
+            <w:szCs w:val="20"/>
+          </w:rPr>
+          <w:br/>
+        </w:r>
+      </w:hyperlink>
+      <w:hyperlink r:id="rId4" w:tgtFrame="_blank">
+        <w:r>
+          <w:rPr>
+            <w:rStyle w:val="InternetLink"/>
+            <w:rFonts w:ascii="Segoe UI;system-ui;Apple Color Emoji;Segoe UI Emoji;sans-serif" w:hAnsi="Segoe UI;system-ui;Apple Color Emoji;Segoe UI Emoji;sans-serif"/>
+            <w:b w:val="false"/>
+            <w:i w:val="false"/>
+            <w:caps w:val="false"/>
+            <w:smallCaps w:val="false"/>
+            <w:spacing w:val="0"/>
+            <w:sz w:val="21"/>
+          </w:rPr>
+          <w:t>https://www.youtube.com/watch?v=ytKzx2Xsukk</w:t>
+        </w:r>
+      </w:hyperlink>
+    </w:p>
+    <w:p>
+      <w:pPr>
+        <w:pStyle w:val="Normal1"/>
+        <w:rPr>
+          <w:sz w:val="20"/>
+          <w:szCs w:val="20"/>
+        </w:rPr>
+      </w:pPr>
+      <w:r>
+        <w:rPr>
+          <w:sz w:val="20"/>
+          <w:szCs w:val="20"/>
+        </w:rPr>
+      </w:r>
+    </w:p>
+    <w:p>
+      <w:pPr>
+        <w:pStyle w:val="Normal1"/>
+        <w:rPr>
+          <w:sz w:val="20"/>
+          <w:szCs w:val="20"/>
+        </w:rPr>
+      </w:pPr>
+      <w:r>
+        <w:rPr>
+          <w:sz w:val="20"/>
+          <w:szCs w:val="20"/>
+        </w:rPr>
+      </w:r>
+    </w:p>
+    <w:p>
+      <w:pPr>
+        <w:pStyle w:val="Normal1"/>
+        <w:rPr>
+          <w:b/>
+          <w:b/>
+          <w:sz w:val="20"/>
+          <w:szCs w:val="20"/>
+        </w:rPr>
+      </w:pPr>
+      <w:r>
+        <w:rPr>
+          <w:b/>
+          <w:sz w:val="20"/>
+          <w:szCs w:val="20"/>
+        </w:rPr>
+        <w:t>Objectives</w:t>
+      </w:r>
+    </w:p>
+    <w:p>
+      <w:pPr>
+        <w:pStyle w:val="Normal1"/>
+        <w:rPr>
+          <w:sz w:val="20"/>
+          <w:szCs w:val="20"/>
+        </w:rPr>
+      </w:pPr>
+      <w:r>
+        <w:rPr>
+          <w:sz w:val="20"/>
+          <w:szCs w:val="20"/>
+        </w:rPr>
+        <w:t>&lt;Why are you doing this project?&gt;</w:t>
+      </w:r>
+    </w:p>
+    <w:p>
+      <w:pPr>
+        <w:pStyle w:val="Normal1"/>
+        <w:rPr>
+          <w:sz w:val="20"/>
+          <w:szCs w:val="20"/>
+        </w:rPr>
+      </w:pPr>
+      <w:r>
+        <w:rPr>
+          <w:sz w:val="20"/>
+          <w:szCs w:val="20"/>
+        </w:rPr>
+      </w:r>
+    </w:p>
+    <w:p>
+      <w:pPr>
+        <w:pStyle w:val="Normal1"/>
+        <w:rPr>
+          <w:b/>
+          <w:b/>
+          <w:sz w:val="20"/>
+          <w:szCs w:val="20"/>
+        </w:rPr>
+      </w:pPr>
+      <w:r>
+        <w:rPr>
+          <w:b/>
+          <w:sz w:val="20"/>
+          <w:szCs w:val="20"/>
+        </w:rPr>
+        <w:t>Scope</w:t>
+      </w:r>
+    </w:p>
+    <w:p>
+      <w:pPr>
+        <w:pStyle w:val="Normal1"/>
+        <w:rPr>
+          <w:sz w:val="20"/>
+          <w:szCs w:val="20"/>
+        </w:rPr>
+      </w:pPr>
+      <w:r>
+        <w:rPr>
+          <w:sz w:val="20"/>
+          <w:szCs w:val="20"/>
+        </w:rPr>
+        <w:t>&lt;Mention if the project is targeting a specific contest or a conference; or any other target&gt;</w:t>
+      </w:r>
+    </w:p>
+    <w:p>
+      <w:pPr>
+        <w:pStyle w:val="Normal1"/>
+        <w:rPr>
+          <w:sz w:val="20"/>
+          <w:szCs w:val="20"/>
+        </w:rPr>
+      </w:pPr>
+      <w:r>
+        <w:rPr>
+          <w:sz w:val="20"/>
+          <w:szCs w:val="20"/>
         </w:rPr>
         <w:t xml:space="preserve"> </w:t>
       </w:r>
     </w:p>
     <w:p>
       <w:pPr>
-        <w:rPr>
-          <w:sz w:val="20"/>
-          <w:szCs w:val="20"/>
-        </w:rPr>
-      </w:pPr>
-      <w:r>
-        <w:rPr>
-          <w:b w:val="1"/>
-          <w:sz w:val="20"/>
-          <w:szCs w:val="20"/>
-          <w:rtl w:val="0"/>
-        </w:rPr>
-        <w:t xml:space="preserve">Timeframe</w:t>
-      </w:r>
-      <w:r>
-        <w:rPr>
-          <w:rtl w:val="0"/>
-        </w:rPr>
+        <w:pStyle w:val="Normal1"/>
+        <w:rPr>
+          <w:sz w:val="20"/>
+          <w:szCs w:val="20"/>
+        </w:rPr>
+      </w:pPr>
+      <w:r>
+        <w:rPr>
+          <w:b/>
+          <w:sz w:val="20"/>
+          <w:szCs w:val="20"/>
+        </w:rPr>
+        <w:t>Timeframe</w:t>
       </w:r>
     </w:p>
     <w:tbl>
       <w:tblPr>
         <w:tblStyle w:val="Table1"/>
-        <w:tblW w:w="9135.0" w:type="dxa"/>
+        <w:tblW w:w="9135" w:type="dxa"/>
         <w:jc w:val="left"/>
-        <w:tblInd w:w="100.0" w:type="pct"/>
-        <w:tblBorders>
-          <w:top w:color="000000" w:space="0" w:sz="4" w:val="single"/>
-          <w:left w:color="000000" w:space="0" w:sz="4" w:val="single"/>
-          <w:bottom w:color="000000" w:space="0" w:sz="4" w:val="single"/>
-          <w:right w:color="000000" w:space="0" w:sz="4" w:val="single"/>
-          <w:insideH w:color="000000" w:space="0" w:sz="4" w:val="single"/>
-          <w:insideV w:color="000000" w:space="0" w:sz="4" w:val="single"/>
-        </w:tblBorders>
-        <w:tblLayout w:type="fixed"/>
+        <w:tblInd w:w="0" w:type="dxa"/>
+        <w:tblCellMar>
+          <w:top w:w="100" w:type="dxa"/>
+          <w:left w:w="100" w:type="dxa"/>
+          <w:bottom w:w="100" w:type="dxa"/>
+          <w:right w:w="100" w:type="dxa"/>
+        </w:tblCellMar>
         <w:tblLook w:val="0600"/>
       </w:tblPr>
       <w:tblGrid>
-        <w:gridCol w:w="2625"/>
+        <w:gridCol w:w="2624"/>
         <w:gridCol w:w="6510"/>
-        <w:tblGridChange w:id="0">
-          <w:tblGrid>
-            <w:gridCol w:w="2625"/>
-            <w:gridCol w:w="6510"/>
-          </w:tblGrid>
-        </w:tblGridChange>
       </w:tblGrid>
       <w:tr>
+        <w:trPr/>
         <w:tc>
           <w:tcPr>
+            <w:tcW w:w="2624" w:type="dxa"/>
             <w:tcBorders>
-              <w:bottom w:color="000000" w:space="0" w:sz="4" w:val="single"/>
-              <w:right w:color="000000" w:space="0" w:sz="4" w:val="single"/>
+              <w:top w:val="single" w:sz="4" w:space="0" w:color="000000"/>
+              <w:left w:val="single" w:sz="4" w:space="0" w:color="000000"/>
+              <w:bottom w:val="single" w:sz="4" w:space="0" w:color="000000"/>
+              <w:right w:val="single" w:sz="4" w:space="0" w:color="000000"/>
             </w:tcBorders>
             <w:shd w:fill="auto" w:val="clear"/>
-            <w:tcMar>
-              <w:top w:w="100.0" w:type="dxa"/>
-              <w:left w:w="100.0" w:type="dxa"/>
-              <w:bottom w:w="100.0" w:type="dxa"/>
-              <w:right w:w="100.0" w:type="dxa"/>
-            </w:tcMar>
-            <w:vAlign w:val="top"/>
           </w:tcPr>
           <w:p>
             <w:pPr>
+              <w:pStyle w:val="Normal1"/>
               <w:jc w:val="center"/>
               <w:rPr>
                 <w:sz w:val="20"/>
@@ -315,29 +404,25 @@
               <w:rPr>
                 <w:sz w:val="20"/>
                 <w:szCs w:val="20"/>
-                <w:rtl w:val="0"/>
-              </w:rPr>
-              <w:t xml:space="preserve">Approx time of review</w:t>
+              </w:rPr>
+              <w:t>Approx time of review</w:t>
             </w:r>
           </w:p>
         </w:tc>
         <w:tc>
           <w:tcPr>
+            <w:tcW w:w="6510" w:type="dxa"/>
             <w:tcBorders>
-              <w:bottom w:color="000000" w:space="0" w:sz="4" w:val="single"/>
-              <w:right w:color="000000" w:space="0" w:sz="4" w:val="single"/>
+              <w:top w:val="single" w:sz="4" w:space="0" w:color="000000"/>
+              <w:left w:val="single" w:sz="4" w:space="0" w:color="000000"/>
+              <w:bottom w:val="single" w:sz="4" w:space="0" w:color="000000"/>
+              <w:right w:val="single" w:sz="4" w:space="0" w:color="000000"/>
             </w:tcBorders>
             <w:shd w:fill="auto" w:val="clear"/>
-            <w:tcMar>
-              <w:top w:w="100.0" w:type="dxa"/>
-              <w:left w:w="100.0" w:type="dxa"/>
-              <w:bottom w:w="100.0" w:type="dxa"/>
-              <w:right w:w="100.0" w:type="dxa"/>
-            </w:tcMar>
-            <w:vAlign w:val="top"/>
           </w:tcPr>
           <w:p>
             <w:pPr>
+              <w:pStyle w:val="Normal1"/>
               <w:jc w:val="center"/>
               <w:rPr>
                 <w:sz w:val="20"/>
@@ -348,31 +433,28 @@
               <w:rPr>
                 <w:sz w:val="20"/>
                 <w:szCs w:val="20"/>
-                <w:rtl w:val="0"/>
-              </w:rPr>
-              <w:t xml:space="preserve">Expected Status</w:t>
+              </w:rPr>
+              <w:t>Expected Status</w:t>
             </w:r>
           </w:p>
         </w:tc>
       </w:tr>
       <w:tr>
+        <w:trPr/>
         <w:tc>
           <w:tcPr>
+            <w:tcW w:w="2624" w:type="dxa"/>
             <w:tcBorders>
-              <w:bottom w:color="000000" w:space="0" w:sz="4" w:val="single"/>
-              <w:right w:color="000000" w:space="0" w:sz="4" w:val="single"/>
+              <w:top w:val="single" w:sz="4" w:space="0" w:color="000000"/>
+              <w:left w:val="single" w:sz="4" w:space="0" w:color="000000"/>
+              <w:bottom w:val="single" w:sz="4" w:space="0" w:color="000000"/>
+              <w:right w:val="single" w:sz="4" w:space="0" w:color="000000"/>
             </w:tcBorders>
             <w:shd w:fill="auto" w:val="clear"/>
-            <w:tcMar>
-              <w:top w:w="100.0" w:type="dxa"/>
-              <w:left w:w="100.0" w:type="dxa"/>
-              <w:bottom w:w="100.0" w:type="dxa"/>
-              <w:right w:w="100.0" w:type="dxa"/>
-            </w:tcMar>
-            <w:vAlign w:val="top"/>
           </w:tcPr>
           <w:p>
             <w:pPr>
+              <w:pStyle w:val="Normal1"/>
               <w:rPr>
                 <w:sz w:val="20"/>
                 <w:szCs w:val="20"/>
@@ -382,29 +464,25 @@
               <w:rPr>
                 <w:sz w:val="20"/>
                 <w:szCs w:val="20"/>
-                <w:rtl w:val="0"/>
-              </w:rPr>
-              <w:t xml:space="preserve">Phase One (Sept end)</w:t>
+              </w:rPr>
+              <w:t>Phase One (Sept end)</w:t>
             </w:r>
           </w:p>
         </w:tc>
         <w:tc>
           <w:tcPr>
+            <w:tcW w:w="6510" w:type="dxa"/>
             <w:tcBorders>
-              <w:bottom w:color="000000" w:space="0" w:sz="4" w:val="single"/>
-              <w:right w:color="000000" w:space="0" w:sz="4" w:val="single"/>
+              <w:top w:val="single" w:sz="4" w:space="0" w:color="000000"/>
+              <w:left w:val="single" w:sz="4" w:space="0" w:color="000000"/>
+              <w:bottom w:val="single" w:sz="4" w:space="0" w:color="000000"/>
+              <w:right w:val="single" w:sz="4" w:space="0" w:color="000000"/>
             </w:tcBorders>
             <w:shd w:fill="auto" w:val="clear"/>
-            <w:tcMar>
-              <w:top w:w="100.0" w:type="dxa"/>
-              <w:left w:w="100.0" w:type="dxa"/>
-              <w:bottom w:w="100.0" w:type="dxa"/>
-              <w:right w:w="100.0" w:type="dxa"/>
-            </w:tcMar>
-            <w:vAlign w:val="top"/>
           </w:tcPr>
           <w:p>
             <w:pPr>
+              <w:pStyle w:val="Normal1"/>
               <w:rPr>
                 <w:sz w:val="20"/>
                 <w:szCs w:val="20"/>
@@ -412,30 +490,29 @@
             </w:pPr>
             <w:r>
               <w:rPr>
-                <w:rtl w:val="0"/>
+                <w:sz w:val="20"/>
+                <w:szCs w:val="20"/>
               </w:rPr>
             </w:r>
           </w:p>
         </w:tc>
       </w:tr>
       <w:tr>
+        <w:trPr/>
         <w:tc>
           <w:tcPr>
+            <w:tcW w:w="2624" w:type="dxa"/>
             <w:tcBorders>
-              <w:bottom w:color="000000" w:space="0" w:sz="4" w:val="single"/>
-              <w:right w:color="000000" w:space="0" w:sz="4" w:val="single"/>
+              <w:top w:val="single" w:sz="4" w:space="0" w:color="000000"/>
+              <w:left w:val="single" w:sz="4" w:space="0" w:color="000000"/>
+              <w:bottom w:val="single" w:sz="4" w:space="0" w:color="000000"/>
+              <w:right w:val="single" w:sz="4" w:space="0" w:color="000000"/>
             </w:tcBorders>
             <w:shd w:fill="auto" w:val="clear"/>
-            <w:tcMar>
-              <w:top w:w="100.0" w:type="dxa"/>
-              <w:left w:w="100.0" w:type="dxa"/>
-              <w:bottom w:w="100.0" w:type="dxa"/>
-              <w:right w:w="100.0" w:type="dxa"/>
-            </w:tcMar>
-            <w:vAlign w:val="top"/>
           </w:tcPr>
           <w:p>
             <w:pPr>
+              <w:pStyle w:val="Normal1"/>
               <w:rPr>
                 <w:sz w:val="20"/>
                 <w:szCs w:val="20"/>
@@ -445,29 +522,25 @@
               <w:rPr>
                 <w:sz w:val="20"/>
                 <w:szCs w:val="20"/>
-                <w:rtl w:val="0"/>
-              </w:rPr>
-              <w:t xml:space="preserve">Phase Two (Nov mid)</w:t>
+              </w:rPr>
+              <w:t>Phase Two (Nov mid)</w:t>
             </w:r>
           </w:p>
         </w:tc>
         <w:tc>
           <w:tcPr>
+            <w:tcW w:w="6510" w:type="dxa"/>
             <w:tcBorders>
-              <w:bottom w:color="000000" w:space="0" w:sz="4" w:val="single"/>
-              <w:right w:color="000000" w:space="0" w:sz="4" w:val="single"/>
+              <w:top w:val="single" w:sz="4" w:space="0" w:color="000000"/>
+              <w:left w:val="single" w:sz="4" w:space="0" w:color="000000"/>
+              <w:bottom w:val="single" w:sz="4" w:space="0" w:color="000000"/>
+              <w:right w:val="single" w:sz="4" w:space="0" w:color="000000"/>
             </w:tcBorders>
             <w:shd w:fill="auto" w:val="clear"/>
-            <w:tcMar>
-              <w:top w:w="100.0" w:type="dxa"/>
-              <w:left w:w="100.0" w:type="dxa"/>
-              <w:bottom w:w="100.0" w:type="dxa"/>
-              <w:right w:w="100.0" w:type="dxa"/>
-            </w:tcMar>
-            <w:vAlign w:val="top"/>
           </w:tcPr>
           <w:p>
             <w:pPr>
+              <w:pStyle w:val="Normal1"/>
               <w:rPr>
                 <w:sz w:val="20"/>
                 <w:szCs w:val="20"/>
@@ -475,29 +548,29 @@
             </w:pPr>
             <w:r>
               <w:rPr>
-                <w:rtl w:val="0"/>
+                <w:sz w:val="20"/>
+                <w:szCs w:val="20"/>
               </w:rPr>
             </w:r>
           </w:p>
         </w:tc>
       </w:tr>
       <w:tr>
+        <w:trPr/>
         <w:tc>
           <w:tcPr>
+            <w:tcW w:w="2624" w:type="dxa"/>
             <w:tcBorders>
-              <w:right w:color="000000" w:space="0" w:sz="4" w:val="single"/>
+              <w:top w:val="single" w:sz="4" w:space="0" w:color="000000"/>
+              <w:left w:val="single" w:sz="4" w:space="0" w:color="000000"/>
+              <w:bottom w:val="single" w:sz="4" w:space="0" w:color="000000"/>
+              <w:right w:val="single" w:sz="4" w:space="0" w:color="000000"/>
             </w:tcBorders>
             <w:shd w:fill="auto" w:val="clear"/>
-            <w:tcMar>
-              <w:top w:w="100.0" w:type="dxa"/>
-              <w:left w:w="100.0" w:type="dxa"/>
-              <w:bottom w:w="100.0" w:type="dxa"/>
-              <w:right w:w="100.0" w:type="dxa"/>
-            </w:tcMar>
-            <w:vAlign w:val="top"/>
           </w:tcPr>
           <w:p>
             <w:pPr>
+              <w:pStyle w:val="Normal1"/>
               <w:rPr>
                 <w:sz w:val="20"/>
                 <w:szCs w:val="20"/>
@@ -507,28 +580,25 @@
               <w:rPr>
                 <w:sz w:val="20"/>
                 <w:szCs w:val="20"/>
-                <w:rtl w:val="0"/>
-              </w:rPr>
-              <w:t xml:space="preserve">Phase Three (Jan mid)</w:t>
+              </w:rPr>
+              <w:t>Phase Three (Jan mid)</w:t>
             </w:r>
           </w:p>
         </w:tc>
         <w:tc>
           <w:tcPr>
+            <w:tcW w:w="6510" w:type="dxa"/>
             <w:tcBorders>
-              <w:right w:color="000000" w:space="0" w:sz="4" w:val="single"/>
+              <w:top w:val="single" w:sz="4" w:space="0" w:color="000000"/>
+              <w:left w:val="single" w:sz="4" w:space="0" w:color="000000"/>
+              <w:bottom w:val="single" w:sz="4" w:space="0" w:color="000000"/>
+              <w:right w:val="single" w:sz="4" w:space="0" w:color="000000"/>
             </w:tcBorders>
             <w:shd w:fill="auto" w:val="clear"/>
-            <w:tcMar>
-              <w:top w:w="100.0" w:type="dxa"/>
-              <w:left w:w="100.0" w:type="dxa"/>
-              <w:bottom w:w="100.0" w:type="dxa"/>
-              <w:right w:w="100.0" w:type="dxa"/>
-            </w:tcMar>
-            <w:vAlign w:val="top"/>
           </w:tcPr>
           <w:p>
             <w:pPr>
+              <w:pStyle w:val="Normal1"/>
               <w:rPr>
                 <w:sz w:val="20"/>
                 <w:szCs w:val="20"/>
@@ -536,29 +606,29 @@
             </w:pPr>
             <w:r>
               <w:rPr>
-                <w:rtl w:val="0"/>
+                <w:sz w:val="20"/>
+                <w:szCs w:val="20"/>
               </w:rPr>
             </w:r>
           </w:p>
         </w:tc>
       </w:tr>
       <w:tr>
+        <w:trPr/>
         <w:tc>
           <w:tcPr>
+            <w:tcW w:w="2624" w:type="dxa"/>
             <w:tcBorders>
-              <w:right w:color="000000" w:space="0" w:sz="4" w:val="single"/>
+              <w:top w:val="single" w:sz="4" w:space="0" w:color="000000"/>
+              <w:left w:val="single" w:sz="4" w:space="0" w:color="000000"/>
+              <w:bottom w:val="single" w:sz="4" w:space="0" w:color="000000"/>
+              <w:right w:val="single" w:sz="4" w:space="0" w:color="000000"/>
             </w:tcBorders>
             <w:shd w:fill="auto" w:val="clear"/>
-            <w:tcMar>
-              <w:top w:w="100.0" w:type="dxa"/>
-              <w:left w:w="100.0" w:type="dxa"/>
-              <w:bottom w:w="100.0" w:type="dxa"/>
-              <w:right w:w="100.0" w:type="dxa"/>
-            </w:tcMar>
-            <w:vAlign w:val="top"/>
           </w:tcPr>
           <w:p>
             <w:pPr>
+              <w:pStyle w:val="Normal1"/>
               <w:rPr>
                 <w:sz w:val="20"/>
                 <w:szCs w:val="20"/>
@@ -568,28 +638,25 @@
               <w:rPr>
                 <w:sz w:val="20"/>
                 <w:szCs w:val="20"/>
-                <w:rtl w:val="0"/>
-              </w:rPr>
-              <w:t xml:space="preserve">Phase Four (Feb mid)</w:t>
+              </w:rPr>
+              <w:t>Phase Four (Feb mid)</w:t>
             </w:r>
           </w:p>
         </w:tc>
         <w:tc>
           <w:tcPr>
+            <w:tcW w:w="6510" w:type="dxa"/>
             <w:tcBorders>
-              <w:right w:color="000000" w:space="0" w:sz="4" w:val="single"/>
+              <w:top w:val="single" w:sz="4" w:space="0" w:color="000000"/>
+              <w:left w:val="single" w:sz="4" w:space="0" w:color="000000"/>
+              <w:bottom w:val="single" w:sz="4" w:space="0" w:color="000000"/>
+              <w:right w:val="single" w:sz="4" w:space="0" w:color="000000"/>
             </w:tcBorders>
             <w:shd w:fill="auto" w:val="clear"/>
-            <w:tcMar>
-              <w:top w:w="100.0" w:type="dxa"/>
-              <w:left w:w="100.0" w:type="dxa"/>
-              <w:bottom w:w="100.0" w:type="dxa"/>
-              <w:right w:w="100.0" w:type="dxa"/>
-            </w:tcMar>
-            <w:vAlign w:val="top"/>
           </w:tcPr>
           <w:p>
             <w:pPr>
+              <w:pStyle w:val="Normal1"/>
               <w:rPr>
                 <w:sz w:val="20"/>
                 <w:szCs w:val="20"/>
@@ -597,29 +664,29 @@
             </w:pPr>
             <w:r>
               <w:rPr>
-                <w:rtl w:val="0"/>
+                <w:sz w:val="20"/>
+                <w:szCs w:val="20"/>
               </w:rPr>
             </w:r>
           </w:p>
         </w:tc>
       </w:tr>
       <w:tr>
+        <w:trPr/>
         <w:tc>
           <w:tcPr>
+            <w:tcW w:w="2624" w:type="dxa"/>
             <w:tcBorders>
-              <w:right w:color="000000" w:space="0" w:sz="4" w:val="single"/>
+              <w:top w:val="single" w:sz="4" w:space="0" w:color="000000"/>
+              <w:left w:val="single" w:sz="4" w:space="0" w:color="000000"/>
+              <w:bottom w:val="single" w:sz="4" w:space="0" w:color="000000"/>
+              <w:right w:val="single" w:sz="4" w:space="0" w:color="000000"/>
             </w:tcBorders>
             <w:shd w:fill="auto" w:val="clear"/>
-            <w:tcMar>
-              <w:top w:w="100.0" w:type="dxa"/>
-              <w:left w:w="100.0" w:type="dxa"/>
-              <w:bottom w:w="100.0" w:type="dxa"/>
-              <w:right w:w="100.0" w:type="dxa"/>
-            </w:tcMar>
-            <w:vAlign w:val="top"/>
           </w:tcPr>
           <w:p>
             <w:pPr>
+              <w:pStyle w:val="Normal1"/>
               <w:rPr>
                 <w:sz w:val="20"/>
                 <w:szCs w:val="20"/>
@@ -629,28 +696,25 @@
               <w:rPr>
                 <w:sz w:val="20"/>
                 <w:szCs w:val="20"/>
-                <w:rtl w:val="0"/>
-              </w:rPr>
-              <w:t xml:space="preserve">Phase Five (Mar mid)</w:t>
+              </w:rPr>
+              <w:t>Phase Five (Mar mid)</w:t>
             </w:r>
           </w:p>
         </w:tc>
         <w:tc>
           <w:tcPr>
+            <w:tcW w:w="6510" w:type="dxa"/>
             <w:tcBorders>
-              <w:right w:color="000000" w:space="0" w:sz="4" w:val="single"/>
+              <w:top w:val="single" w:sz="4" w:space="0" w:color="000000"/>
+              <w:left w:val="single" w:sz="4" w:space="0" w:color="000000"/>
+              <w:bottom w:val="single" w:sz="4" w:space="0" w:color="000000"/>
+              <w:right w:val="single" w:sz="4" w:space="0" w:color="000000"/>
             </w:tcBorders>
             <w:shd w:fill="auto" w:val="clear"/>
-            <w:tcMar>
-              <w:top w:w="100.0" w:type="dxa"/>
-              <w:left w:w="100.0" w:type="dxa"/>
-              <w:bottom w:w="100.0" w:type="dxa"/>
-              <w:right w:w="100.0" w:type="dxa"/>
-            </w:tcMar>
-            <w:vAlign w:val="top"/>
           </w:tcPr>
           <w:p>
             <w:pPr>
+              <w:pStyle w:val="Normal1"/>
               <w:rPr>
                 <w:sz w:val="20"/>
                 <w:szCs w:val="20"/>
@@ -658,7 +722,8 @@
             </w:pPr>
             <w:r>
               <w:rPr>
-                <w:rtl w:val="0"/>
+                <w:sz w:val="20"/>
+                <w:szCs w:val="20"/>
               </w:rPr>
             </w:r>
           </w:p>
@@ -667,108 +732,120 @@
     </w:tbl>
     <w:p>
       <w:pPr>
-        <w:spacing w:line="276" w:lineRule="auto"/>
-        <w:rPr>
-          <w:sz w:val="20"/>
-          <w:szCs w:val="20"/>
-        </w:rPr>
-      </w:pPr>
-      <w:r>
-        <w:rPr>
-          <w:rtl w:val="0"/>
-        </w:rPr>
-      </w:r>
-    </w:p>
-    <w:p>
-      <w:pPr>
-        <w:rPr>
-          <w:sz w:val="20"/>
-          <w:szCs w:val="20"/>
-        </w:rPr>
-      </w:pPr>
-      <w:r>
-        <w:rPr>
-          <w:b w:val="1"/>
-          <w:sz w:val="20"/>
-          <w:szCs w:val="20"/>
-          <w:rtl w:val="0"/>
-        </w:rPr>
-        <w:t xml:space="preserve">Project Budget</w:t>
-        <w:br w:type="textWrapping"/>
-      </w:r>
-      <w:r>
-        <w:rPr>
-          <w:sz w:val="20"/>
-          <w:szCs w:val="20"/>
-          <w:rtl w:val="0"/>
-        </w:rPr>
-        <w:t xml:space="preserve">&lt;write NONE if you don’t require any components&gt;</w:t>
-      </w:r>
-    </w:p>
-    <w:p>
-      <w:pPr>
+        <w:pStyle w:val="Normal1"/>
+        <w:spacing w:lineRule="auto" w:line="276"/>
+        <w:rPr>
+          <w:sz w:val="20"/>
+          <w:szCs w:val="20"/>
+        </w:rPr>
+      </w:pPr>
+      <w:r>
+        <w:rPr>
+          <w:sz w:val="20"/>
+          <w:szCs w:val="20"/>
+        </w:rPr>
+      </w:r>
+    </w:p>
+    <w:p>
+      <w:pPr>
+        <w:pStyle w:val="Normal1"/>
+        <w:rPr>
+          <w:sz w:val="20"/>
+          <w:szCs w:val="20"/>
+        </w:rPr>
+      </w:pPr>
+      <w:r>
+        <w:rPr>
+          <w:b/>
+          <w:sz w:val="20"/>
+          <w:szCs w:val="20"/>
+        </w:rPr>
+        <w:t>Project Budget</w:t>
+        <w:br/>
+      </w:r>
+      <w:r>
+        <w:rPr>
+          <w:sz w:val="20"/>
+          <w:szCs w:val="20"/>
+        </w:rPr>
+        <w:t>&lt;write NONE if you don’t require any components&gt;</w:t>
+      </w:r>
+    </w:p>
+    <w:p>
+      <w:pPr>
+        <w:pStyle w:val="Normal1"/>
         <w:rPr/>
       </w:pPr>
       <w:r>
-        <w:rPr>
-          <w:rtl w:val="0"/>
-        </w:rPr>
-      </w:r>
-    </w:p>
-    <w:p>
-      <w:pPr>
         <w:rPr/>
-      </w:pPr>
-      <w:r>
-        <w:rPr>
-          <w:rtl w:val="0"/>
-        </w:rPr>
+      </w:r>
+    </w:p>
+    <w:p>
+      <w:pPr>
+        <w:pStyle w:val="Normal1"/>
+        <w:rPr/>
+      </w:pPr>
+      <w:r>
+        <w:rPr/>
       </w:r>
     </w:p>
     <w:sectPr>
-      <w:pgSz w:h="15840" w:w="12240"/>
-      <w:pgMar w:bottom="1440" w:top="1440" w:left="1440" w:right="1440" w:header="720" w:footer="720"/>
-      <w:pgNumType w:start="1"/>
+      <w:type w:val="nextPage"/>
+      <w:pgSz w:w="12240" w:h="15840"/>
+      <w:pgMar w:left="1440" w:right="1440" w:header="0" w:top="1440" w:footer="0" w:bottom="1440" w:gutter="0"/>
+      <w:pgNumType w:start="1" w:fmt="decimal"/>
+      <w:formProt w:val="false"/>
+      <w:textDirection w:val="lrTb"/>
+      <w:docGrid w:type="default" w:linePitch="100" w:charSpace="4096"/>
     </w:sectPr>
   </w:body>
 </w:document>
 </file>
 
-<file path=word/numbering.xml><?xml version="1.0" encoding="utf-8"?>
-<w:numbering xmlns:mc="http://schemas.openxmlformats.org/markup-compatibility/2006" xmlns:o="urn:schemas-microsoft-com:office:office" xmlns:r="http://schemas.openxmlformats.org/officeDocument/2006/relationships" xmlns:m="http://schemas.openxmlformats.org/officeDocument/2006/math" xmlns:v="urn:schemas-microsoft-com:vml" xmlns:wp="http://schemas.openxmlformats.org/drawingml/2006/wordprocessingDrawing" xmlns:w10="urn:schemas-microsoft-com:office:word" xmlns:w="http://schemas.openxmlformats.org/wordprocessingml/2006/main" xmlns:wne="http://schemas.microsoft.com/office/word/2006/wordml" xmlns:sl="http://schemas.openxmlformats.org/schemaLibrary/2006/main" xmlns:a="http://schemas.openxmlformats.org/drawingml/2006/main" xmlns:pic="http://schemas.openxmlformats.org/drawingml/2006/picture" xmlns:c="http://schemas.openxmlformats.org/drawingml/2006/chart" xmlns:lc="http://schemas.openxmlformats.org/drawingml/2006/lockedCanvas" xmlns:dgm="http://schemas.openxmlformats.org/drawingml/2006/diagram" xmlns:wps="http://schemas.microsoft.com/office/word/2010/wordprocessingShape" xmlns:wpg="http://schemas.microsoft.com/office/word/2010/wordprocessingGroup" xmlns:w14="http://schemas.microsoft.com/office/word/2010/wordml" xmlns:w15="http://schemas.microsoft.com/office/word/2012/wordml"/>
-</file>
-
 <file path=word/styles.xml><?xml version="1.0" encoding="utf-8"?>
-<w:styles xmlns:mc="http://schemas.openxmlformats.org/markup-compatibility/2006" xmlns:o="urn:schemas-microsoft-com:office:office" xmlns:r="http://schemas.openxmlformats.org/officeDocument/2006/relationships" xmlns:m="http://schemas.openxmlformats.org/officeDocument/2006/math" xmlns:v="urn:schemas-microsoft-com:vml" xmlns:wp="http://schemas.openxmlformats.org/drawingml/2006/wordprocessingDrawing" xmlns:w10="urn:schemas-microsoft-com:office:word" xmlns:w="http://schemas.openxmlformats.org/wordprocessingml/2006/main" xmlns:wne="http://schemas.microsoft.com/office/word/2006/wordml" xmlns:sl="http://schemas.openxmlformats.org/schemaLibrary/2006/main" xmlns:a="http://schemas.openxmlformats.org/drawingml/2006/main" xmlns:pic="http://schemas.openxmlformats.org/drawingml/2006/picture" xmlns:c="http://schemas.openxmlformats.org/drawingml/2006/chart" xmlns:lc="http://schemas.openxmlformats.org/drawingml/2006/lockedCanvas" xmlns:dgm="http://schemas.openxmlformats.org/drawingml/2006/diagram" xmlns:wps="http://schemas.microsoft.com/office/word/2010/wordprocessingShape" xmlns:wpg="http://schemas.microsoft.com/office/word/2010/wordprocessingGroup" xmlns:w14="http://schemas.microsoft.com/office/word/2010/wordml" xmlns:w15="http://schemas.microsoft.com/office/word/2012/wordml">
+<w:styles xmlns:w="http://schemas.openxmlformats.org/wordprocessingml/2006/main" xmlns:w14="http://schemas.microsoft.com/office/word/2010/wordml" xmlns:mc="http://schemas.openxmlformats.org/markup-compatibility/2006" mc:Ignorable="w14">
   <w:docDefaults>
     <w:rPrDefault>
       <w:rPr>
-        <w:rFonts w:ascii="Arial" w:cs="Arial" w:eastAsia="Arial" w:hAnsi="Arial"/>
+        <w:rFonts w:ascii="Arial" w:hAnsi="Arial" w:eastAsia="Arial" w:cs="Arial"/>
         <w:sz w:val="22"/>
         <w:szCs w:val="22"/>
-        <w:lang w:val="en"/>
+        <w:lang w:val="en" w:eastAsia="zh-CN" w:bidi="hi-IN"/>
       </w:rPr>
     </w:rPrDefault>
     <w:pPrDefault>
       <w:pPr>
-        <w:spacing w:line="276" w:lineRule="auto"/>
+        <w:suppressAutoHyphens w:val="true"/>
       </w:pPr>
     </w:pPrDefault>
   </w:docDefaults>
-  <w:style w:type="paragraph" w:styleId="Normal" w:default="1">
-    <w:name w:val="normal"/>
-  </w:style>
-  <w:style w:type="table" w:styleId="TableNormal" w:default="1">
-    <w:name w:val="Table Normal"/>
+  <w:style w:type="paragraph" w:styleId="Normal">
+    <w:name w:val="Normal"/>
+    <w:qFormat/>
+    <w:pPr>
+      <w:widowControl/>
+      <w:bidi w:val="0"/>
+      <w:spacing w:lineRule="auto" w:line="276" w:before="0" w:after="0"/>
+      <w:jc w:val="left"/>
+    </w:pPr>
+    <w:rPr>
+      <w:rFonts w:ascii="Arial" w:hAnsi="Arial" w:eastAsia="Arial" w:cs="Arial"/>
+      <w:color w:val="auto"/>
+      <w:kern w:val="0"/>
+      <w:sz w:val="22"/>
+      <w:szCs w:val="22"/>
+      <w:lang w:val="en" w:eastAsia="zh-CN" w:bidi="hi-IN"/>
+    </w:rPr>
   </w:style>
   <w:style w:type="paragraph" w:styleId="Heading1">
-    <w:name w:val="heading 1"/>
-    <w:basedOn w:val="Normal"/>
-    <w:next w:val="Normal"/>
+    <w:name w:val="Heading 1"/>
+    <w:basedOn w:val="Normal1"/>
+    <w:next w:val="Normal1"/>
+    <w:qFormat/>
     <w:pPr>
-      <w:keepNext w:val="1"/>
-      <w:keepLines w:val="1"/>
-      <w:spacing w:after="120" w:before="400" w:lineRule="auto"/>
+      <w:keepNext w:val="true"/>
+      <w:keepLines/>
+      <w:spacing w:lineRule="auto" w:line="240" w:before="400" w:after="120"/>
     </w:pPr>
     <w:rPr>
       <w:sz w:val="40"/>
@@ -776,44 +853,47 @@
     </w:rPr>
   </w:style>
   <w:style w:type="paragraph" w:styleId="Heading2">
-    <w:name w:val="heading 2"/>
-    <w:basedOn w:val="Normal"/>
-    <w:next w:val="Normal"/>
+    <w:name w:val="Heading 2"/>
+    <w:basedOn w:val="Normal1"/>
+    <w:next w:val="Normal1"/>
+    <w:qFormat/>
     <w:pPr>
-      <w:keepNext w:val="1"/>
-      <w:keepLines w:val="1"/>
-      <w:spacing w:after="120" w:before="360" w:lineRule="auto"/>
+      <w:keepNext w:val="true"/>
+      <w:keepLines/>
+      <w:spacing w:lineRule="auto" w:line="240" w:before="360" w:after="120"/>
     </w:pPr>
     <w:rPr>
-      <w:b w:val="0"/>
+      <w:b w:val="false"/>
       <w:sz w:val="32"/>
       <w:szCs w:val="32"/>
     </w:rPr>
   </w:style>
   <w:style w:type="paragraph" w:styleId="Heading3">
-    <w:name w:val="heading 3"/>
-    <w:basedOn w:val="Normal"/>
-    <w:next w:val="Normal"/>
+    <w:name w:val="Heading 3"/>
+    <w:basedOn w:val="Normal1"/>
+    <w:next w:val="Normal1"/>
+    <w:qFormat/>
     <w:pPr>
-      <w:keepNext w:val="1"/>
-      <w:keepLines w:val="1"/>
-      <w:spacing w:after="80" w:before="320" w:lineRule="auto"/>
+      <w:keepNext w:val="true"/>
+      <w:keepLines/>
+      <w:spacing w:lineRule="auto" w:line="240" w:before="320" w:after="80"/>
     </w:pPr>
     <w:rPr>
-      <w:b w:val="0"/>
+      <w:b w:val="false"/>
       <w:color w:val="434343"/>
       <w:sz w:val="28"/>
       <w:szCs w:val="28"/>
     </w:rPr>
   </w:style>
   <w:style w:type="paragraph" w:styleId="Heading4">
-    <w:name w:val="heading 4"/>
-    <w:basedOn w:val="Normal"/>
-    <w:next w:val="Normal"/>
+    <w:name w:val="Heading 4"/>
+    <w:basedOn w:val="Normal1"/>
+    <w:next w:val="Normal1"/>
+    <w:qFormat/>
     <w:pPr>
-      <w:keepNext w:val="1"/>
-      <w:keepLines w:val="1"/>
-      <w:spacing w:after="80" w:before="280" w:lineRule="auto"/>
+      <w:keepNext w:val="true"/>
+      <w:keepLines/>
+      <w:spacing w:lineRule="auto" w:line="240" w:before="280" w:after="80"/>
     </w:pPr>
     <w:rPr>
       <w:color w:val="666666"/>
@@ -822,13 +902,14 @@
     </w:rPr>
   </w:style>
   <w:style w:type="paragraph" w:styleId="Heading5">
-    <w:name w:val="heading 5"/>
-    <w:basedOn w:val="Normal"/>
-    <w:next w:val="Normal"/>
+    <w:name w:val="Heading 5"/>
+    <w:basedOn w:val="Normal1"/>
+    <w:next w:val="Normal1"/>
+    <w:qFormat/>
     <w:pPr>
-      <w:keepNext w:val="1"/>
-      <w:keepLines w:val="1"/>
-      <w:spacing w:after="80" w:before="240" w:lineRule="auto"/>
+      <w:keepNext w:val="true"/>
+      <w:keepLines/>
+      <w:spacing w:lineRule="auto" w:line="240" w:before="240" w:after="80"/>
     </w:pPr>
     <w:rPr>
       <w:color w:val="666666"/>
@@ -837,29 +918,115 @@
     </w:rPr>
   </w:style>
   <w:style w:type="paragraph" w:styleId="Heading6">
-    <w:name w:val="heading 6"/>
-    <w:basedOn w:val="Normal"/>
-    <w:next w:val="Normal"/>
+    <w:name w:val="Heading 6"/>
+    <w:basedOn w:val="Normal1"/>
+    <w:next w:val="Normal1"/>
+    <w:qFormat/>
     <w:pPr>
-      <w:keepNext w:val="1"/>
-      <w:keepLines w:val="1"/>
-      <w:spacing w:after="80" w:before="240" w:lineRule="auto"/>
+      <w:keepNext w:val="true"/>
+      <w:keepLines/>
+      <w:spacing w:lineRule="auto" w:line="240" w:before="240" w:after="80"/>
     </w:pPr>
     <w:rPr>
-      <w:i w:val="1"/>
+      <w:i/>
       <w:color w:val="666666"/>
       <w:sz w:val="22"/>
       <w:szCs w:val="22"/>
     </w:rPr>
   </w:style>
+  <w:style w:type="character" w:styleId="InternetLink">
+    <w:name w:val="Hyperlink"/>
+    <w:rPr>
+      <w:color w:val="000080"/>
+      <w:u w:val="single"/>
+      <w:lang w:val="zxx" w:eastAsia="zxx" w:bidi="zxx"/>
+    </w:rPr>
+  </w:style>
+  <w:style w:type="paragraph" w:styleId="Heading">
+    <w:name w:val="Heading"/>
+    <w:basedOn w:val="Normal"/>
+    <w:next w:val="TextBody"/>
+    <w:qFormat/>
+    <w:pPr>
+      <w:keepNext w:val="true"/>
+      <w:spacing w:before="240" w:after="120"/>
+    </w:pPr>
+    <w:rPr>
+      <w:rFonts w:ascii="Liberation Sans" w:hAnsi="Liberation Sans" w:eastAsia="Noto Sans CJK SC" w:cs="FreeSans"/>
+      <w:sz w:val="28"/>
+      <w:szCs w:val="28"/>
+    </w:rPr>
+  </w:style>
+  <w:style w:type="paragraph" w:styleId="TextBody">
+    <w:name w:val="Body Text"/>
+    <w:basedOn w:val="Normal"/>
+    <w:pPr>
+      <w:spacing w:lineRule="auto" w:line="276" w:before="0" w:after="140"/>
+    </w:pPr>
+    <w:rPr/>
+  </w:style>
+  <w:style w:type="paragraph" w:styleId="List">
+    <w:name w:val="List"/>
+    <w:basedOn w:val="TextBody"/>
+    <w:pPr/>
+    <w:rPr>
+      <w:rFonts w:cs="FreeSans"/>
+    </w:rPr>
+  </w:style>
+  <w:style w:type="paragraph" w:styleId="Caption">
+    <w:name w:val="Caption"/>
+    <w:basedOn w:val="Normal"/>
+    <w:qFormat/>
+    <w:pPr>
+      <w:suppressLineNumbers/>
+      <w:spacing w:before="120" w:after="120"/>
+    </w:pPr>
+    <w:rPr>
+      <w:rFonts w:cs="FreeSans"/>
+      <w:i/>
+      <w:iCs/>
+      <w:sz w:val="24"/>
+      <w:szCs w:val="24"/>
+    </w:rPr>
+  </w:style>
+  <w:style w:type="paragraph" w:styleId="Index">
+    <w:name w:val="Index"/>
+    <w:basedOn w:val="Normal"/>
+    <w:qFormat/>
+    <w:pPr>
+      <w:suppressLineNumbers/>
+    </w:pPr>
+    <w:rPr>
+      <w:rFonts w:cs="FreeSans"/>
+    </w:rPr>
+  </w:style>
+  <w:style w:type="paragraph" w:styleId="Normal1" w:default="1">
+    <w:name w:val="LO-normal"/>
+    <w:qFormat/>
+    <w:pPr>
+      <w:widowControl/>
+      <w:bidi w:val="0"/>
+      <w:spacing w:lineRule="auto" w:line="276" w:before="0" w:after="0"/>
+      <w:jc w:val="left"/>
+    </w:pPr>
+    <w:rPr>
+      <w:rFonts w:ascii="Arial" w:hAnsi="Arial" w:eastAsia="Arial" w:cs="Arial"/>
+      <w:color w:val="auto"/>
+      <w:kern w:val="0"/>
+      <w:sz w:val="22"/>
+      <w:szCs w:val="22"/>
+      <w:lang w:val="en" w:eastAsia="zh-CN" w:bidi="hi-IN"/>
+    </w:rPr>
+  </w:style>
   <w:style w:type="paragraph" w:styleId="Title">
     <w:name w:val="Title"/>
-    <w:basedOn w:val="Normal"/>
-    <w:next w:val="Normal"/>
+    <w:basedOn w:val="Normal1"/>
+    <w:next w:val="Normal1"/>
+    <w:qFormat/>
     <w:pPr>
-      <w:keepNext w:val="1"/>
-      <w:keepLines w:val="1"/>
-      <w:spacing w:after="60" w:before="0" w:lineRule="auto"/>
+      <w:keepNext w:val="true"/>
+      <w:keepLines/>
+      <w:spacing w:lineRule="auto" w:line="240" w:before="0" w:after="60"/>
     </w:pPr>
     <w:rPr>
       <w:sz w:val="52"/>
@@ -868,69 +1035,24 @@
   </w:style>
   <w:style w:type="paragraph" w:styleId="Subtitle">
     <w:name w:val="Subtitle"/>
-    <w:basedOn w:val="Normal"/>
-    <w:next w:val="Normal"/>
+    <w:basedOn w:val="Normal1"/>
+    <w:next w:val="Normal1"/>
+    <w:qFormat/>
     <w:pPr>
-      <w:keepNext w:val="1"/>
-      <w:keepLines w:val="1"/>
-      <w:spacing w:after="320" w:before="0" w:lineRule="auto"/>
+      <w:keepNext w:val="true"/>
+      <w:keepLines/>
+      <w:spacing w:lineRule="auto" w:line="240" w:before="0" w:after="320"/>
     </w:pPr>
     <w:rPr>
-      <w:rFonts w:ascii="Arial" w:cs="Arial" w:eastAsia="Arial" w:hAnsi="Arial"/>
-      <w:i w:val="0"/>
+      <w:rFonts w:ascii="Arial" w:hAnsi="Arial" w:eastAsia="Arial" w:cs="Arial"/>
+      <w:i w:val="false"/>
       <w:color w:val="666666"/>
       <w:sz w:val="30"/>
       <w:szCs w:val="30"/>
     </w:rPr>
   </w:style>
-  <w:style w:type="table" w:styleId="Table1">
-    <w:basedOn w:val="TableNormal"/>
-    <w:tblPr>
-      <w:tblStyleRowBandSize w:val="1"/>
-      <w:tblStyleColBandSize w:val="1"/>
-      <w:tblCellMar>
-        <w:top w:w="100.0" w:type="dxa"/>
-        <w:left w:w="100.0" w:type="dxa"/>
-        <w:bottom w:w="100.0" w:type="dxa"/>
-        <w:right w:w="100.0" w:type="dxa"/>
-      </w:tblCellMar>
-    </w:tblPr>
-    <w:tblStylePr w:type="band1Horz">
-      <w:tcPr/>
-    </w:tblStylePr>
-    <w:tblStylePr w:type="band1Vert">
-      <w:tcPr/>
-    </w:tblStylePr>
-    <w:tblStylePr w:type="band2Horz">
-      <w:tcPr/>
-    </w:tblStylePr>
-    <w:tblStylePr w:type="band2Vert">
-      <w:tcPr/>
-    </w:tblStylePr>
-    <w:tblStylePr w:type="firstCol">
-      <w:tcPr/>
-    </w:tblStylePr>
-    <w:tblStylePr w:type="firstRow">
-      <w:tcPr/>
-    </w:tblStylePr>
-    <w:tblStylePr w:type="lastCol">
-      <w:tcPr/>
-    </w:tblStylePr>
-    <w:tblStylePr w:type="lastRow">
-      <w:tcPr/>
-    </w:tblStylePr>
-    <w:tblStylePr w:type="neCell">
-      <w:tcPr/>
-    </w:tblStylePr>
-    <w:tblStylePr w:type="nwCell">
-      <w:tcPr/>
-    </w:tblStylePr>
-    <w:tblStylePr w:type="seCell">
-      <w:tcPr/>
-    </w:tblStylePr>
-    <w:tblStylePr w:type="swCell">
-      <w:tcPr/>
-    </w:tblStylePr>
+  <w:style w:type="table" w:default="1" w:styleId="TableNormal">
+    <w:name w:val="Table Normal"/>
   </w:style>
 </w:styles>
 </file>
